--- a/CRDen_303_CTB.docx
+++ b/CRDen_303_CTB.docx
@@ -17,40 +17,33 @@
     </w:p>
     <w:p>
       <w:pPr>
-        <w:spacing w:line="360" w:lineRule="auto"/>
-        <w:jc w:val="both"/>
-        <w:rPr>
+        <w:spacing w:after="160" w:line="259" w:lineRule="auto"/>
+        <w:jc w:val="both"/>
+        <w:rPr>
+          <w:rFonts w:ascii="Arial" w:eastAsia="Times New Roman" w:hAnsi="Arial" w:cs="Arial"/>
           <w:b/>
-          <w:sz w:val="24"/>
-          <w:szCs w:val="26"/>
-        </w:rPr>
-      </w:pPr>
-    </w:p>
-    <w:p>
-      <w:pPr>
-        <w:spacing w:line="360" w:lineRule="auto"/>
-        <w:jc w:val="both"/>
-        <w:rPr>
+          <w:snapToGrid w:val="0"/>
+          <w:sz w:val="24"/>
+          <w:szCs w:val="24"/>
+          <w:lang w:eastAsia="pt-BR"/>
+        </w:rPr>
+      </w:pPr>
+      <w:r>
+        <w:rPr>
+          <w:rFonts w:ascii="Arial" w:eastAsia="Times New Roman" w:hAnsi="Arial" w:cs="Arial"/>
           <w:b/>
-          <w:sz w:val="24"/>
-          <w:szCs w:val="26"/>
-        </w:rPr>
-      </w:pPr>
-    </w:p>
-    <w:p>
-      <w:pPr>
-        <w:spacing w:before="120" w:after="120" w:line="360" w:lineRule="auto"/>
-        <w:jc w:val="both"/>
-        <w:rPr>
-          <w:rFonts w:ascii="Arial" w:eastAsia="Times New Roman" w:hAnsi="Arial" w:cs="Arial"/>
-          <w:snapToGrid w:val="0"/>
-          <w:sz w:val="24"/>
-          <w:szCs w:val="24"/>
-          <w:u w:val="single"/>
-          <w:lang w:eastAsia="pt-BR"/>
-        </w:rPr>
-      </w:pPr>
-      <w:r>
+          <w:snapToGrid w:val="0"/>
+          <w:sz w:val="24"/>
+          <w:szCs w:val="24"/>
+          <w:lang w:eastAsia="pt-BR"/>
+        </w:rPr>
+        <w:t>Autos nº 1500330-75.2020.8.26.0145</w:t>
+      </w:r>
+    </w:p>
+    <w:p>
+      <w:pPr>
+        <w:spacing w:after="160" w:line="259" w:lineRule="auto"/>
+        <w:jc w:val="both"/>
         <w:rPr>
           <w:rFonts w:ascii="Arial" w:eastAsia="Times New Roman" w:hAnsi="Arial" w:cs="Arial"/>
           <w:b/>
@@ -59,169 +52,7 @@
           <w:szCs w:val="24"/>
           <w:lang w:eastAsia="pt-BR"/>
         </w:rPr>
-        <w:t>Autos nº 1500</w:t>
-      </w:r>
-      <w:r>
-        <w:rPr>
-          <w:rFonts w:ascii="Arial" w:eastAsia="Times New Roman" w:hAnsi="Arial" w:cs="Arial"/>
-          <w:b/>
-          <w:snapToGrid w:val="0"/>
-          <w:sz w:val="24"/>
-          <w:szCs w:val="24"/>
-          <w:lang w:eastAsia="pt-BR"/>
-        </w:rPr>
-        <w:t>00</w:t>
-      </w:r>
-      <w:r>
-        <w:rPr>
-          <w:rFonts w:ascii="Arial" w:eastAsia="Times New Roman" w:hAnsi="Arial" w:cs="Arial"/>
-          <w:b/>
-          <w:snapToGrid w:val="0"/>
-          <w:sz w:val="24"/>
-          <w:szCs w:val="24"/>
-          <w:lang w:eastAsia="pt-BR"/>
-        </w:rPr>
-        <w:t>0-</w:t>
-      </w:r>
-      <w:r>
-        <w:rPr>
-          <w:rFonts w:ascii="Arial" w:eastAsia="Times New Roman" w:hAnsi="Arial" w:cs="Arial"/>
-          <w:b/>
-          <w:snapToGrid w:val="0"/>
-          <w:sz w:val="24"/>
-          <w:szCs w:val="24"/>
-          <w:lang w:eastAsia="pt-BR"/>
-        </w:rPr>
-        <w:t>00</w:t>
-      </w:r>
-      <w:r>
-        <w:rPr>
-          <w:rFonts w:ascii="Arial" w:eastAsia="Times New Roman" w:hAnsi="Arial" w:cs="Arial"/>
-          <w:b/>
-          <w:snapToGrid w:val="0"/>
-          <w:sz w:val="24"/>
-          <w:szCs w:val="24"/>
-          <w:lang w:eastAsia="pt-BR"/>
-        </w:rPr>
-        <w:t>.20</w:t>
-      </w:r>
-      <w:r>
-        <w:rPr>
-          <w:rFonts w:ascii="Arial" w:eastAsia="Times New Roman" w:hAnsi="Arial" w:cs="Arial"/>
-          <w:b/>
-          <w:snapToGrid w:val="0"/>
-          <w:sz w:val="24"/>
-          <w:szCs w:val="24"/>
-          <w:lang w:eastAsia="pt-BR"/>
-        </w:rPr>
-        <w:t>0</w:t>
-      </w:r>
-      <w:r>
-        <w:rPr>
-          <w:rFonts w:ascii="Arial" w:eastAsia="Times New Roman" w:hAnsi="Arial" w:cs="Arial"/>
-          <w:b/>
-          <w:snapToGrid w:val="0"/>
-          <w:sz w:val="24"/>
-          <w:szCs w:val="24"/>
-          <w:lang w:eastAsia="pt-BR"/>
-        </w:rPr>
-        <w:t>0.</w:t>
-      </w:r>
-      <w:r>
-        <w:rPr>
-          <w:rFonts w:ascii="Arial" w:eastAsia="Times New Roman" w:hAnsi="Arial" w:cs="Arial"/>
-          <w:b/>
-          <w:snapToGrid w:val="0"/>
-          <w:sz w:val="24"/>
-          <w:szCs w:val="24"/>
-          <w:lang w:eastAsia="pt-BR"/>
-        </w:rPr>
-        <w:t>0</w:t>
-      </w:r>
-      <w:r>
-        <w:rPr>
-          <w:rFonts w:ascii="Arial" w:eastAsia="Times New Roman" w:hAnsi="Arial" w:cs="Arial"/>
-          <w:b/>
-          <w:snapToGrid w:val="0"/>
-          <w:sz w:val="24"/>
-          <w:szCs w:val="24"/>
-          <w:lang w:eastAsia="pt-BR"/>
-        </w:rPr>
-        <w:t>.</w:t>
-      </w:r>
-      <w:r>
-        <w:rPr>
-          <w:rFonts w:ascii="Arial" w:eastAsia="Times New Roman" w:hAnsi="Arial" w:cs="Arial"/>
-          <w:b/>
-          <w:snapToGrid w:val="0"/>
-          <w:sz w:val="24"/>
-          <w:szCs w:val="24"/>
-          <w:lang w:eastAsia="pt-BR"/>
-        </w:rPr>
-        <w:t>00</w:t>
-      </w:r>
-      <w:r>
-        <w:rPr>
-          <w:rFonts w:ascii="Arial" w:eastAsia="Times New Roman" w:hAnsi="Arial" w:cs="Arial"/>
-          <w:b/>
-          <w:snapToGrid w:val="0"/>
-          <w:sz w:val="24"/>
-          <w:szCs w:val="24"/>
-          <w:lang w:eastAsia="pt-BR"/>
-        </w:rPr>
-        <w:t>.0</w:t>
-      </w:r>
-      <w:r>
-        <w:rPr>
-          <w:rFonts w:ascii="Arial" w:eastAsia="Times New Roman" w:hAnsi="Arial" w:cs="Arial"/>
-          <w:b/>
-          <w:snapToGrid w:val="0"/>
-          <w:sz w:val="24"/>
-          <w:szCs w:val="24"/>
-          <w:lang w:eastAsia="pt-BR"/>
-        </w:rPr>
-        <w:t>00</w:t>
-      </w:r>
-    </w:p>
-    <w:p>
-      <w:pPr>
-        <w:jc w:val="both"/>
-        <w:rPr>
-          <w:b/>
-          <w:sz w:val="24"/>
-          <w:szCs w:val="26"/>
-        </w:rPr>
-      </w:pPr>
-    </w:p>
-    <w:p>
-      <w:pPr>
-        <w:spacing w:after="160" w:line="259" w:lineRule="auto"/>
-        <w:jc w:val="both"/>
-        <w:rPr>
-          <w:rFonts w:ascii="Arial" w:eastAsia="Times New Roman" w:hAnsi="Arial" w:cs="Arial"/>
-          <w:b/>
-          <w:snapToGrid w:val="0"/>
-          <w:sz w:val="24"/>
-          <w:szCs w:val="24"/>
-          <w:lang w:eastAsia="pt-BR"/>
-        </w:rPr>
-      </w:pPr>
-      <w:r>
-        <w:rPr>
-          <w:b/>
-          <w:sz w:val="24"/>
-          <w:szCs w:val="26"/>
-        </w:rPr>
-        <w:tab/>
-      </w:r>
-      <w:r>
-        <w:rPr>
-          <w:b/>
-          <w:sz w:val="24"/>
-          <w:szCs w:val="26"/>
-        </w:rPr>
-        <w:tab/>
-      </w:r>
+      </w:pPr>
     </w:p>
     <w:p>
       <w:pPr>
@@ -507,7 +338,6 @@
           <w:lang w:eastAsia="pt-BR"/>
         </w:rPr>
       </w:pPr>
-      <w:proofErr w:type="spellStart"/>
       <w:r>
         <w:rPr>
           <w:rFonts w:ascii="Arial" w:eastAsia="Times New Roman" w:hAnsi="Arial" w:cs="Arial"/>
@@ -519,7 +349,6 @@
         </w:rPr>
         <w:t>sede_do_juizo</w:t>
       </w:r>
-      <w:proofErr w:type="spellEnd"/>
       <w:r>
         <w:rPr>
           <w:rFonts w:ascii="Arial" w:eastAsia="Times New Roman" w:hAnsi="Arial" w:cs="Arial"/>
@@ -533,48 +362,15 @@
       <w:r>
         <w:rPr>
           <w:rFonts w:ascii="Arial" w:eastAsia="Times New Roman" w:hAnsi="Arial" w:cs="Arial"/>
-          <w:sz w:val="24"/>
-          <w:szCs w:val="24"/>
-          <w:lang w:eastAsia="pt-BR"/>
-        </w:rPr>
-        <w:fldChar w:fldCharType="begin"/>
-      </w:r>
-      <w:r>
-        <w:rPr>
-          <w:rFonts w:ascii="Arial" w:eastAsia="Times New Roman" w:hAnsi="Arial" w:cs="Arial"/>
-          <w:sz w:val="24"/>
-          <w:szCs w:val="24"/>
-          <w:lang w:eastAsia="pt-BR"/>
-        </w:rPr>
-        <w:instrText xml:space="preserve"> TIME \@ "d' de 'MMMM' de 'yyyy" </w:instrText>
-      </w:r>
-      <w:r>
-        <w:rPr>
-          <w:rFonts w:ascii="Arial" w:eastAsia="Times New Roman" w:hAnsi="Arial" w:cs="Arial"/>
-          <w:sz w:val="24"/>
-          <w:szCs w:val="24"/>
-          <w:lang w:eastAsia="pt-BR"/>
-        </w:rPr>
-        <w:fldChar w:fldCharType="separate"/>
-      </w:r>
-      <w:r>
-        <w:rPr>
-          <w:rFonts w:ascii="Arial" w:eastAsia="Times New Roman" w:hAnsi="Arial" w:cs="Arial"/>
-          <w:noProof/>
-          <w:sz w:val="24"/>
-          <w:szCs w:val="24"/>
-          <w:lang w:eastAsia="pt-BR"/>
-        </w:rPr>
-        <w:t>28 de dezembro de 2020</w:t>
-      </w:r>
-      <w:r>
-        <w:rPr>
-          <w:rFonts w:ascii="Arial" w:eastAsia="Times New Roman" w:hAnsi="Arial" w:cs="Arial"/>
-          <w:sz w:val="24"/>
-          <w:szCs w:val="24"/>
-          <w:lang w:eastAsia="pt-BR"/>
-        </w:rPr>
-        <w:fldChar w:fldCharType="end"/>
+          <w:b/>
+          <w:bCs/>
+          <w:snapToGrid w:val="0"/>
+          <w:sz w:val="24"/>
+          <w:szCs w:val="24"/>
+          <w:u w:val="single"/>
+          <w:lang w:eastAsia="pt-BR"/>
+        </w:rPr>
+        <w:t>5TODAY5</w:t>
       </w:r>
       <w:r>
         <w:rPr>
@@ -752,6 +548,104 @@
     <w:p>
       <w:pPr>
         <w:spacing w:after="160" w:line="259" w:lineRule="auto"/>
+        <w:ind w:firstLine="2268"/>
+        <w:jc w:val="both"/>
+        <w:rPr>
+          <w:rFonts w:ascii="Arial" w:eastAsia="Times New Roman" w:hAnsi="Arial" w:cs="Arial"/>
+          <w:snapToGrid w:val="0"/>
+          <w:sz w:val="24"/>
+          <w:szCs w:val="24"/>
+          <w:lang w:eastAsia="pt-BR"/>
+        </w:rPr>
+      </w:pPr>
+    </w:p>
+    <w:p>
+      <w:pPr>
+        <w:spacing w:after="160" w:line="259" w:lineRule="auto"/>
+        <w:ind w:firstLine="2268"/>
+        <w:jc w:val="both"/>
+        <w:rPr>
+          <w:rFonts w:ascii="Arial" w:eastAsia="Times New Roman" w:hAnsi="Arial" w:cs="Arial"/>
+          <w:snapToGrid w:val="0"/>
+          <w:sz w:val="24"/>
+          <w:szCs w:val="24"/>
+          <w:lang w:eastAsia="pt-BR"/>
+        </w:rPr>
+      </w:pPr>
+    </w:p>
+    <w:p>
+      <w:pPr>
+        <w:spacing w:after="160" w:line="259" w:lineRule="auto"/>
+        <w:ind w:firstLine="2268"/>
+        <w:jc w:val="both"/>
+        <w:rPr>
+          <w:rFonts w:ascii="Arial" w:eastAsia="Times New Roman" w:hAnsi="Arial" w:cs="Arial"/>
+          <w:snapToGrid w:val="0"/>
+          <w:sz w:val="24"/>
+          <w:szCs w:val="24"/>
+          <w:lang w:eastAsia="pt-BR"/>
+        </w:rPr>
+      </w:pPr>
+    </w:p>
+    <w:p>
+      <w:pPr>
+        <w:spacing w:after="160" w:line="259" w:lineRule="auto"/>
+        <w:ind w:firstLine="2268"/>
+        <w:jc w:val="both"/>
+        <w:rPr>
+          <w:rFonts w:ascii="Arial" w:eastAsia="Times New Roman" w:hAnsi="Arial" w:cs="Arial"/>
+          <w:snapToGrid w:val="0"/>
+          <w:sz w:val="24"/>
+          <w:szCs w:val="24"/>
+          <w:lang w:eastAsia="pt-BR"/>
+        </w:rPr>
+      </w:pPr>
+    </w:p>
+    <w:p>
+      <w:pPr>
+        <w:spacing w:after="160" w:line="259" w:lineRule="auto"/>
+        <w:ind w:firstLine="2268"/>
+        <w:jc w:val="both"/>
+        <w:rPr>
+          <w:rFonts w:ascii="Arial" w:eastAsia="Times New Roman" w:hAnsi="Arial" w:cs="Arial"/>
+          <w:snapToGrid w:val="0"/>
+          <w:sz w:val="24"/>
+          <w:szCs w:val="24"/>
+          <w:lang w:eastAsia="pt-BR"/>
+        </w:rPr>
+      </w:pPr>
+    </w:p>
+    <w:p>
+      <w:pPr>
+        <w:spacing w:after="160" w:line="259" w:lineRule="auto"/>
+        <w:ind w:firstLine="2268"/>
+        <w:jc w:val="both"/>
+        <w:rPr>
+          <w:rFonts w:ascii="Arial" w:eastAsia="Times New Roman" w:hAnsi="Arial" w:cs="Arial"/>
+          <w:snapToGrid w:val="0"/>
+          <w:sz w:val="24"/>
+          <w:szCs w:val="24"/>
+          <w:lang w:eastAsia="pt-BR"/>
+        </w:rPr>
+      </w:pPr>
+    </w:p>
+    <w:p>
+      <w:pPr>
+        <w:spacing w:after="160" w:line="259" w:lineRule="auto"/>
+        <w:ind w:firstLine="2268"/>
+        <w:jc w:val="both"/>
+        <w:rPr>
+          <w:rFonts w:ascii="Arial" w:eastAsia="Times New Roman" w:hAnsi="Arial" w:cs="Arial"/>
+          <w:snapToGrid w:val="0"/>
+          <w:sz w:val="24"/>
+          <w:szCs w:val="24"/>
+          <w:lang w:eastAsia="pt-BR"/>
+        </w:rPr>
+      </w:pPr>
+    </w:p>
+    <w:p>
+      <w:pPr>
+        <w:spacing w:after="160" w:line="259" w:lineRule="auto"/>
         <w:jc w:val="both"/>
         <w:rPr>
           <w:rFonts w:ascii="Arial" w:eastAsia="Times New Roman" w:hAnsi="Arial" w:cs="Arial"/>
@@ -795,12 +689,36 @@
           <w:szCs w:val="24"/>
           <w:lang w:eastAsia="pt-BR"/>
         </w:rPr>
-        <w:t xml:space="preserve">XCELENTÍSSIMO SENHOR DOUTOR JUIZ DE DIREITO DA  VARA JUDICIAL DA COMARCA DE </w:t>
+        <w:t xml:space="preserve">XCELENTÍSSIMO SENHOR DOUTOR JUIZ DE DIREITO DA  VARA </w:t>
       </w:r>
       <w:r>
         <w:rPr>
           <w:rFonts w:ascii="Arial" w:eastAsia="Times New Roman" w:hAnsi="Arial" w:cs="Arial"/>
           <w:b/>
+          <w:i/>
+          <w:iCs/>
+          <w:snapToGrid w:val="0"/>
+          <w:sz w:val="24"/>
+          <w:szCs w:val="24"/>
+          <w:lang w:eastAsia="pt-BR"/>
+        </w:rPr>
+        <w:t>JUDICIAL</w:t>
+      </w:r>
+      <w:r>
+        <w:rPr>
+          <w:rFonts w:ascii="Arial" w:eastAsia="Times New Roman" w:hAnsi="Arial" w:cs="Arial"/>
+          <w:b/>
+          <w:snapToGrid w:val="0"/>
+          <w:sz w:val="24"/>
+          <w:szCs w:val="24"/>
+          <w:lang w:eastAsia="pt-BR"/>
+        </w:rPr>
+        <w:t xml:space="preserve"> DA COMARCA DE </w:t>
+      </w:r>
+      <w:r>
+        <w:rPr>
+          <w:rFonts w:ascii="Arial" w:eastAsia="Times New Roman" w:hAnsi="Arial" w:cs="Arial"/>
+          <w:b/>
           <w:snapToGrid w:val="0"/>
           <w:sz w:val="24"/>
           <w:szCs w:val="24"/>
@@ -823,44 +741,7 @@
     </w:p>
     <w:p>
       <w:pPr>
-        <w:spacing w:before="120" w:after="120" w:line="360" w:lineRule="auto"/>
-        <w:jc w:val="both"/>
-        <w:rPr>
-          <w:rFonts w:ascii="Arial" w:eastAsia="Times New Roman" w:hAnsi="Arial" w:cs="Arial"/>
-          <w:snapToGrid w:val="0"/>
-          <w:sz w:val="24"/>
-          <w:szCs w:val="24"/>
-          <w:lang w:eastAsia="pt-BR"/>
-        </w:rPr>
-      </w:pPr>
-    </w:p>
-    <w:p>
-      <w:pPr>
-        <w:spacing w:before="120" w:after="120" w:line="360" w:lineRule="auto"/>
-        <w:jc w:val="both"/>
-        <w:rPr>
-          <w:rFonts w:ascii="Arial" w:eastAsia="Times New Roman" w:hAnsi="Arial" w:cs="Arial"/>
-          <w:snapToGrid w:val="0"/>
-          <w:sz w:val="24"/>
-          <w:szCs w:val="24"/>
-          <w:lang w:eastAsia="pt-BR"/>
-        </w:rPr>
-      </w:pPr>
-    </w:p>
-    <w:p>
-      <w:pPr>
-        <w:spacing w:before="120" w:after="120" w:line="360" w:lineRule="auto"/>
-        <w:jc w:val="both"/>
-        <w:rPr>
-          <w:rFonts w:ascii="Arial" w:eastAsia="Times New Roman" w:hAnsi="Arial" w:cs="Arial"/>
-          <w:snapToGrid w:val="0"/>
-          <w:sz w:val="24"/>
-          <w:szCs w:val="24"/>
-          <w:u w:val="single"/>
-          <w:lang w:eastAsia="pt-BR"/>
-        </w:rPr>
-      </w:pPr>
-      <w:r>
+        <w:spacing w:after="160" w:line="259" w:lineRule="auto"/>
         <w:rPr>
           <w:rFonts w:ascii="Arial" w:eastAsia="Times New Roman" w:hAnsi="Arial" w:cs="Arial"/>
           <w:b/>
@@ -869,9 +750,11 @@
           <w:szCs w:val="24"/>
           <w:lang w:eastAsia="pt-BR"/>
         </w:rPr>
-        <w:t>Autos nº 1500</w:t>
-      </w:r>
-      <w:r>
+      </w:pPr>
+    </w:p>
+    <w:p>
+      <w:pPr>
+        <w:spacing w:after="160" w:line="259" w:lineRule="auto"/>
         <w:rPr>
           <w:rFonts w:ascii="Arial" w:eastAsia="Times New Roman" w:hAnsi="Arial" w:cs="Arial"/>
           <w:b/>
@@ -880,9 +763,12 @@
           <w:szCs w:val="24"/>
           <w:lang w:eastAsia="pt-BR"/>
         </w:rPr>
-        <w:t>00</w:t>
-      </w:r>
-      <w:r>
+      </w:pPr>
+    </w:p>
+    <w:p>
+      <w:pPr>
+        <w:spacing w:after="160" w:line="259" w:lineRule="auto"/>
+        <w:jc w:val="both"/>
         <w:rPr>
           <w:rFonts w:ascii="Arial" w:eastAsia="Times New Roman" w:hAnsi="Arial" w:cs="Arial"/>
           <w:b/>
@@ -891,8 +777,7 @@
           <w:szCs w:val="24"/>
           <w:lang w:eastAsia="pt-BR"/>
         </w:rPr>
-        <w:t>0-</w:t>
-      </w:r>
+      </w:pPr>
       <w:r>
         <w:rPr>
           <w:rFonts w:ascii="Arial" w:eastAsia="Times New Roman" w:hAnsi="Arial" w:cs="Arial"/>
@@ -902,9 +787,13 @@
           <w:szCs w:val="24"/>
           <w:lang w:eastAsia="pt-BR"/>
         </w:rPr>
-        <w:t>00</w:t>
-      </w:r>
-      <w:r>
+        <w:t>Autos nº 1500330-75.2020.8.26.0145</w:t>
+      </w:r>
+    </w:p>
+    <w:p>
+      <w:pPr>
+        <w:spacing w:after="160" w:line="259" w:lineRule="auto"/>
+        <w:jc w:val="both"/>
         <w:rPr>
           <w:rFonts w:ascii="Arial" w:eastAsia="Times New Roman" w:hAnsi="Arial" w:cs="Arial"/>
           <w:b/>
@@ -913,111 +802,18 @@
           <w:szCs w:val="24"/>
           <w:lang w:eastAsia="pt-BR"/>
         </w:rPr>
-        <w:t>.20</w:t>
-      </w:r>
-      <w:r>
+      </w:pPr>
+    </w:p>
+    <w:p>
+      <w:pPr>
+        <w:spacing w:after="160" w:line="259" w:lineRule="auto"/>
+        <w:jc w:val="both"/>
         <w:rPr>
           <w:rFonts w:ascii="Arial" w:eastAsia="Times New Roman" w:hAnsi="Arial" w:cs="Arial"/>
           <w:b/>
           <w:snapToGrid w:val="0"/>
           <w:sz w:val="24"/>
           <w:szCs w:val="24"/>
-          <w:lang w:eastAsia="pt-BR"/>
-        </w:rPr>
-        <w:t>0</w:t>
-      </w:r>
-      <w:r>
-        <w:rPr>
-          <w:rFonts w:ascii="Arial" w:eastAsia="Times New Roman" w:hAnsi="Arial" w:cs="Arial"/>
-          <w:b/>
-          <w:snapToGrid w:val="0"/>
-          <w:sz w:val="24"/>
-          <w:szCs w:val="24"/>
-          <w:lang w:eastAsia="pt-BR"/>
-        </w:rPr>
-        <w:t>0.</w:t>
-      </w:r>
-      <w:r>
-        <w:rPr>
-          <w:rFonts w:ascii="Arial" w:eastAsia="Times New Roman" w:hAnsi="Arial" w:cs="Arial"/>
-          <w:b/>
-          <w:snapToGrid w:val="0"/>
-          <w:sz w:val="24"/>
-          <w:szCs w:val="24"/>
-          <w:lang w:eastAsia="pt-BR"/>
-        </w:rPr>
-        <w:t>0</w:t>
-      </w:r>
-      <w:r>
-        <w:rPr>
-          <w:rFonts w:ascii="Arial" w:eastAsia="Times New Roman" w:hAnsi="Arial" w:cs="Arial"/>
-          <w:b/>
-          <w:snapToGrid w:val="0"/>
-          <w:sz w:val="24"/>
-          <w:szCs w:val="24"/>
-          <w:lang w:eastAsia="pt-BR"/>
-        </w:rPr>
-        <w:t>.</w:t>
-      </w:r>
-      <w:r>
-        <w:rPr>
-          <w:rFonts w:ascii="Arial" w:eastAsia="Times New Roman" w:hAnsi="Arial" w:cs="Arial"/>
-          <w:b/>
-          <w:snapToGrid w:val="0"/>
-          <w:sz w:val="24"/>
-          <w:szCs w:val="24"/>
-          <w:lang w:eastAsia="pt-BR"/>
-        </w:rPr>
-        <w:t>00</w:t>
-      </w:r>
-      <w:r>
-        <w:rPr>
-          <w:rFonts w:ascii="Arial" w:eastAsia="Times New Roman" w:hAnsi="Arial" w:cs="Arial"/>
-          <w:b/>
-          <w:snapToGrid w:val="0"/>
-          <w:sz w:val="24"/>
-          <w:szCs w:val="24"/>
-          <w:lang w:eastAsia="pt-BR"/>
-        </w:rPr>
-        <w:t>.0</w:t>
-      </w:r>
-      <w:r>
-        <w:rPr>
-          <w:rFonts w:ascii="Arial" w:eastAsia="Times New Roman" w:hAnsi="Arial" w:cs="Arial"/>
-          <w:b/>
-          <w:snapToGrid w:val="0"/>
-          <w:sz w:val="24"/>
-          <w:szCs w:val="24"/>
-          <w:lang w:eastAsia="pt-BR"/>
-        </w:rPr>
-        <w:t>00</w:t>
-      </w:r>
-    </w:p>
-    <w:p>
-      <w:pPr>
-        <w:spacing w:before="120" w:after="120" w:line="360" w:lineRule="auto"/>
-        <w:jc w:val="both"/>
-        <w:rPr>
-          <w:rFonts w:ascii="Arial" w:eastAsia="Times New Roman" w:hAnsi="Arial" w:cs="Arial"/>
-          <w:snapToGrid w:val="0"/>
-          <w:sz w:val="24"/>
-          <w:szCs w:val="24"/>
-          <w:u w:val="single"/>
-          <w:lang w:eastAsia="pt-BR"/>
-        </w:rPr>
-      </w:pPr>
-    </w:p>
-    <w:p>
-      <w:pPr>
-        <w:spacing w:before="120" w:after="120" w:line="360" w:lineRule="auto"/>
-        <w:ind w:firstLine="2977"/>
-        <w:jc w:val="both"/>
-        <w:rPr>
-          <w:rFonts w:ascii="Arial" w:eastAsia="Times New Roman" w:hAnsi="Arial" w:cs="Arial"/>
-          <w:snapToGrid w:val="0"/>
-          <w:sz w:val="24"/>
-          <w:szCs w:val="24"/>
-          <w:u w:val="single"/>
           <w:lang w:eastAsia="pt-BR"/>
         </w:rPr>
       </w:pPr>
@@ -1090,7 +886,6 @@
         </w:rPr>
         <w:t xml:space="preserve">, </w:t>
       </w:r>
-      <w:proofErr w:type="spellStart"/>
       <w:r>
         <w:rPr>
           <w:rFonts w:ascii="Arial" w:eastAsia="Times New Roman" w:hAnsi="Arial" w:cs="Arial"/>
@@ -1102,16 +897,15 @@
         </w:rPr>
         <w:t>endereco</w:t>
       </w:r>
-      <w:proofErr w:type="spellEnd"/>
-      <w:r>
-        <w:rPr>
-          <w:rFonts w:ascii="Arial" w:eastAsia="Times New Roman" w:hAnsi="Arial" w:cs="Arial"/>
-          <w:snapToGrid w:val="0"/>
-          <w:sz w:val="24"/>
-          <w:szCs w:val="24"/>
-          <w:lang w:eastAsia="pt-BR"/>
-        </w:rPr>
-        <w:t xml:space="preserve">, na cidade de </w:t>
+      <w:r>
+        <w:rPr>
+          <w:rFonts w:ascii="Arial" w:eastAsia="Times New Roman" w:hAnsi="Arial" w:cs="Arial"/>
+          <w:snapToGrid w:val="0"/>
+          <w:sz w:val="24"/>
+          <w:szCs w:val="24"/>
+          <w:lang w:eastAsia="pt-BR"/>
+        </w:rPr>
+        <w:t xml:space="preserve">, na cidade </w:t>
       </w:r>
       <w:r>
         <w:rPr>
@@ -1124,39 +918,6 @@
         </w:rPr>
         <w:t>municipalidade</w:t>
       </w:r>
-      <w:r>
-        <w:rPr>
-          <w:rFonts w:ascii="Arial" w:eastAsia="Times New Roman" w:hAnsi="Arial" w:cs="Arial"/>
-          <w:snapToGrid w:val="0"/>
-          <w:sz w:val="24"/>
-          <w:szCs w:val="24"/>
-          <w:lang w:eastAsia="pt-BR"/>
-        </w:rPr>
-        <w:t xml:space="preserve"> </w:t>
-      </w:r>
-      <w:r>
-        <w:rPr>
-          <w:rFonts w:ascii="Arial" w:eastAsia="Times New Roman" w:hAnsi="Arial" w:cs="Arial"/>
-          <w:snapToGrid w:val="0"/>
-          <w:sz w:val="24"/>
-          <w:szCs w:val="24"/>
-          <w:lang w:eastAsia="pt-BR"/>
-        </w:rPr>
-        <w:t xml:space="preserve">e comarca de </w:t>
-      </w:r>
-      <w:proofErr w:type="spellStart"/>
-      <w:r>
-        <w:rPr>
-          <w:rFonts w:ascii="Arial" w:eastAsia="Times New Roman" w:hAnsi="Arial" w:cs="Arial"/>
-          <w:snapToGrid w:val="0"/>
-          <w:sz w:val="24"/>
-          <w:szCs w:val="24"/>
-          <w:u w:val="single"/>
-          <w:lang w:eastAsia="pt-BR"/>
-        </w:rPr>
-        <w:t>sede_do_juizo</w:t>
-      </w:r>
-      <w:proofErr w:type="spellEnd"/>
       <w:r>
         <w:rPr>
           <w:rFonts w:ascii="Arial" w:eastAsia="Times New Roman" w:hAnsi="Arial" w:cs="Arial"/>
@@ -1238,7 +999,7 @@
           <w:u w:val="single"/>
           <w:lang w:eastAsia="pt-BR"/>
         </w:rPr>
-        <w:t>lesionado</w:t>
+        <w:t>placeholder4</w:t>
       </w:r>
       <w:r>
         <w:rPr>
@@ -1661,6 +1422,7 @@
           <w:snapToGrid w:val="0"/>
           <w:sz w:val="24"/>
           <w:szCs w:val="24"/>
+          <w:u w:val="single"/>
           <w:lang w:eastAsia="pt-BR"/>
         </w:rPr>
       </w:pPr>
@@ -1680,6 +1442,42 @@
       <w:pPr>
         <w:pStyle w:val="PargrafodaLista"/>
         <w:spacing w:before="120" w:after="120" w:line="360" w:lineRule="auto"/>
+        <w:ind w:left="0"/>
+        <w:jc w:val="both"/>
+        <w:rPr>
+          <w:rFonts w:ascii="Arial" w:eastAsia="Times New Roman" w:hAnsi="Arial" w:cs="Arial"/>
+          <w:snapToGrid w:val="0"/>
+          <w:sz w:val="24"/>
+          <w:szCs w:val="24"/>
+          <w:lang w:eastAsia="pt-BR"/>
+        </w:rPr>
+      </w:pPr>
+      <w:r>
+        <w:rPr>
+          <w:rFonts w:ascii="Arial" w:eastAsia="Times New Roman" w:hAnsi="Arial" w:cs="Arial"/>
+          <w:snapToGrid w:val="0"/>
+          <w:sz w:val="24"/>
+          <w:szCs w:val="24"/>
+          <w:u w:val="single"/>
+          <w:lang w:eastAsia="pt-BR"/>
+        </w:rPr>
+        <w:t>placeholder4</w:t>
+      </w:r>
+      <w:r>
+        <w:rPr>
+          <w:rFonts w:ascii="Arial" w:eastAsia="Times New Roman" w:hAnsi="Arial" w:cs="Arial"/>
+          <w:snapToGrid w:val="0"/>
+          <w:sz w:val="24"/>
+          <w:szCs w:val="24"/>
+          <w:lang w:eastAsia="pt-BR"/>
+        </w:rPr>
+        <w:t>, vítima.</w:t>
+      </w:r>
+    </w:p>
+    <w:p>
+      <w:pPr>
+        <w:pStyle w:val="PargrafodaLista"/>
+        <w:spacing w:before="120" w:after="120" w:line="360" w:lineRule="auto"/>
         <w:jc w:val="both"/>
         <w:rPr>
           <w:rFonts w:ascii="Arial" w:eastAsia="Times New Roman" w:hAnsi="Arial" w:cs="Arial"/>
@@ -1702,7 +1500,25 @@
           <w:lang w:eastAsia="pt-BR"/>
         </w:rPr>
       </w:pPr>
-      <w:proofErr w:type="spellStart"/>
+      <w:r>
+        <w:rPr>
+          <w:rFonts w:ascii="Arial" w:eastAsia="Times New Roman" w:hAnsi="Arial" w:cs="Arial"/>
+          <w:sz w:val="24"/>
+          <w:szCs w:val="24"/>
+          <w:u w:val="single"/>
+          <w:lang w:eastAsia="pt-BR"/>
+        </w:rPr>
+        <w:t>sede_do_juizo</w:t>
+      </w:r>
+      <w:r>
+        <w:rPr>
+          <w:rFonts w:ascii="Arial" w:eastAsia="Times New Roman" w:hAnsi="Arial" w:cs="Arial"/>
+          <w:sz w:val="24"/>
+          <w:szCs w:val="24"/>
+          <w:lang w:eastAsia="pt-BR"/>
+        </w:rPr>
+        <w:t xml:space="preserve">, </w:t>
+      </w:r>
       <w:r>
         <w:rPr>
           <w:rFonts w:ascii="Arial" w:eastAsia="Times New Roman" w:hAnsi="Arial" w:cs="Arial"/>
@@ -1713,63 +1529,7 @@
           <w:u w:val="single"/>
           <w:lang w:eastAsia="pt-BR"/>
         </w:rPr>
-        <w:t>sede_do_juizo</w:t>
-      </w:r>
-      <w:proofErr w:type="spellEnd"/>
-      <w:r>
-        <w:rPr>
-          <w:rFonts w:ascii="Arial" w:eastAsia="Times New Roman" w:hAnsi="Arial" w:cs="Arial"/>
-          <w:sz w:val="24"/>
-          <w:szCs w:val="24"/>
-          <w:lang w:eastAsia="pt-BR"/>
-        </w:rPr>
-        <w:t xml:space="preserve">, </w:t>
-      </w:r>
-      <w:r>
-        <w:rPr>
-          <w:rFonts w:ascii="Arial" w:eastAsia="Times New Roman" w:hAnsi="Arial" w:cs="Arial"/>
-          <w:sz w:val="24"/>
-          <w:szCs w:val="24"/>
-          <w:lang w:eastAsia="pt-BR"/>
-        </w:rPr>
-        <w:fldChar w:fldCharType="begin"/>
-      </w:r>
-      <w:r>
-        <w:rPr>
-          <w:rFonts w:ascii="Arial" w:eastAsia="Times New Roman" w:hAnsi="Arial" w:cs="Arial"/>
-          <w:sz w:val="24"/>
-          <w:szCs w:val="24"/>
-          <w:lang w:eastAsia="pt-BR"/>
-        </w:rPr>
-        <w:instrText xml:space="preserve"> TIME \@ "d' de 'MMMM' de 'yyyy" </w:instrText>
-      </w:r>
-      <w:r>
-        <w:rPr>
-          <w:rFonts w:ascii="Arial" w:eastAsia="Times New Roman" w:hAnsi="Arial" w:cs="Arial"/>
-          <w:sz w:val="24"/>
-          <w:szCs w:val="24"/>
-          <w:lang w:eastAsia="pt-BR"/>
-        </w:rPr>
-        <w:fldChar w:fldCharType="separate"/>
-      </w:r>
-      <w:r>
-        <w:rPr>
-          <w:rFonts w:ascii="Arial" w:eastAsia="Times New Roman" w:hAnsi="Arial" w:cs="Arial"/>
-          <w:noProof/>
-          <w:sz w:val="24"/>
-          <w:szCs w:val="24"/>
-          <w:lang w:eastAsia="pt-BR"/>
-        </w:rPr>
-        <w:t>28 de dezembro de 2020</w:t>
-      </w:r>
-      <w:r>
-        <w:rPr>
-          <w:rFonts w:ascii="Arial" w:eastAsia="Times New Roman" w:hAnsi="Arial" w:cs="Arial"/>
-          <w:sz w:val="24"/>
-          <w:szCs w:val="24"/>
-          <w:lang w:eastAsia="pt-BR"/>
-        </w:rPr>
-        <w:fldChar w:fldCharType="end"/>
+        <w:t>5TODAY5</w:t>
       </w:r>
       <w:r>
         <w:rPr>
@@ -3448,12 +3208,6 @@
 </file>
 
 <file path=customXml/item1.xml><?xml version="1.0" encoding="utf-8"?>
-<p:properties xmlns:p="http://schemas.microsoft.com/office/2006/metadata/properties" xmlns:xsi="http://www.w3.org/2001/XMLSchema-instance" xmlns:pc="http://schemas.microsoft.com/office/infopath/2007/PartnerControls">
-  <documentManagement/>
-</p:properties>
-</file>
-
-<file path=customXml/item2.xml><?xml version="1.0" encoding="utf-8"?>
 <ct:contentTypeSchema xmlns:ct="http://schemas.microsoft.com/office/2006/metadata/contentType" xmlns:ma="http://schemas.microsoft.com/office/2006/metadata/properties/metaAttributes" ct:_="" ma:_="" ma:contentTypeName="Documento" ma:contentTypeID="0x010100676F5891A5F0464FACE1A6052BD5B71D" ma:contentTypeVersion="4" ma:contentTypeDescription="Crie um novo documento." ma:contentTypeScope="" ma:versionID="fc3543785fd40f158a629e52dc0f6262">
   <xsd:schema xmlns:xsd="http://www.w3.org/2001/XMLSchema" xmlns:xs="http://www.w3.org/2001/XMLSchema" xmlns:p="http://schemas.microsoft.com/office/2006/metadata/properties" xmlns:ns2="36a53123-424e-4c0e-9f6c-58e0dedf8682" xmlns:ns3="90452c97-b2e3-48b5-965a-d2f8d8ac2491" targetNamespace="http://schemas.microsoft.com/office/2006/metadata/properties" ma:root="true" ma:fieldsID="d07eda3586c39e76e7e53bf790be11ff" ns2:_="" ns3:_="">
     <xsd:import namespace="36a53123-424e-4c0e-9f6c-58e0dedf8682"/>
@@ -3618,6 +3372,12 @@
 </ct:contentTypeSchema>
 </file>
 
+<file path=customXml/item2.xml><?xml version="1.0" encoding="utf-8"?>
+<p:properties xmlns:p="http://schemas.microsoft.com/office/2006/metadata/properties" xmlns:xsi="http://www.w3.org/2001/XMLSchema-instance" xmlns:pc="http://schemas.microsoft.com/office/infopath/2007/PartnerControls">
+  <documentManagement/>
+</p:properties>
+</file>
+
 <file path=customXml/item3.xml><?xml version="1.0" encoding="utf-8"?>
 <?mso-contentType ?>
 <FormTemplates xmlns="http://schemas.microsoft.com/sharepoint/v3/contenttype/forms">
@@ -3628,15 +3388,6 @@
 </file>
 
 <file path=customXml/itemProps1.xml><?xml version="1.0" encoding="utf-8"?>
-<ds:datastoreItem xmlns:ds="http://schemas.openxmlformats.org/officeDocument/2006/customXml" ds:itemID="{766B5D7D-1221-4147-93E3-447D4FD1A862}">
-  <ds:schemaRefs>
-    <ds:schemaRef ds:uri="http://schemas.microsoft.com/office/2006/metadata/properties"/>
-    <ds:schemaRef ds:uri="http://schemas.microsoft.com/office/infopath/2007/PartnerControls"/>
-  </ds:schemaRefs>
-</ds:datastoreItem>
-</file>
-
-<file path=customXml/itemProps2.xml><?xml version="1.0" encoding="utf-8"?>
 <ds:datastoreItem xmlns:ds="http://schemas.openxmlformats.org/officeDocument/2006/customXml" ds:itemID="{25681B2D-B8CE-4B6A-8052-E39578E279D1}">
   <ds:schemaRefs>
     <ds:schemaRef ds:uri="http://schemas.microsoft.com/office/2006/metadata/contentType"/>
@@ -3655,6 +3406,15 @@
 </ds:datastoreItem>
 </file>
 
+<file path=customXml/itemProps2.xml><?xml version="1.0" encoding="utf-8"?>
+<ds:datastoreItem xmlns:ds="http://schemas.openxmlformats.org/officeDocument/2006/customXml" ds:itemID="{766B5D7D-1221-4147-93E3-447D4FD1A862}">
+  <ds:schemaRefs>
+    <ds:schemaRef ds:uri="http://schemas.microsoft.com/office/2006/metadata/properties"/>
+    <ds:schemaRef ds:uri="http://schemas.microsoft.com/office/infopath/2007/PartnerControls"/>
+  </ds:schemaRefs>
+</ds:datastoreItem>
+</file>
+
 <file path=customXml/itemProps3.xml><?xml version="1.0" encoding="utf-8"?>
 <ds:datastoreItem xmlns:ds="http://schemas.openxmlformats.org/officeDocument/2006/customXml" ds:itemID="{58B9A635-77A7-4544-9DCC-7EFC93E86D29}">
   <ds:schemaRefs>

--- a/CRDen_303_CTB.docx
+++ b/CRDen_303_CTB.docx
@@ -987,7 +987,25 @@
           <w:szCs w:val="24"/>
           <w:lang w:eastAsia="pt-BR"/>
         </w:rPr>
-        <w:t xml:space="preserve">/Monza Classic, placas CPO-1242, figurando como vítima </w:t>
+        <w:t>/Monza Classic, placas</w:t>
+      </w:r>
+      <w:r>
+        <w:rPr>
+          <w:rFonts w:ascii="Arial" w:hAnsi="Arial" w:cs="Arial"/>
+          <w:sz w:val="24"/>
+          <w:szCs w:val="24"/>
+          <w:lang w:eastAsia="pt-BR"/>
+        </w:rPr>
+        <w:t xml:space="preserve"> XXX-1234</w:t>
+      </w:r>
+      <w:r>
+        <w:rPr>
+          <w:rFonts w:ascii="Arial" w:hAnsi="Arial" w:cs="Arial"/>
+          <w:sz w:val="24"/>
+          <w:szCs w:val="24"/>
+          <w:lang w:eastAsia="pt-BR"/>
+        </w:rPr>
+        <w:t xml:space="preserve">, figurando como vítima </w:t>
       </w:r>
       <w:r>
         <w:rPr>
@@ -1051,7 +1069,7 @@
           <w:szCs w:val="24"/>
           <w:lang w:eastAsia="pt-BR"/>
         </w:rPr>
-        <w:t xml:space="preserve">Segundo restou apurado nos autos, o denunciado ANDERSON, conduzia o automóvel </w:t>
+        <w:t xml:space="preserve">Segundo restou apurado nos autos, o denunciado conduzia o automóvel </w:t>
       </w:r>
       <w:r>
         <w:rPr>
@@ -1070,17 +1088,16 @@
           <w:szCs w:val="24"/>
           <w:lang w:eastAsia="pt-BR"/>
         </w:rPr>
-        <w:t xml:space="preserve">/Monza Classic acima descrito pela via pública logo à frente da vítima </w:t>
+        <w:t xml:space="preserve">/Monza Classic acima descrito pela via pública logo à frente da vítima, que conduzia uma motocicleta Honda/CG 150, placas DTF </w:t>
       </w:r>
       <w:r>
         <w:rPr>
           <w:rFonts w:ascii="Arial" w:hAnsi="Arial" w:cs="Arial"/>
-          <w:i/>
-          <w:sz w:val="24"/>
-          <w:szCs w:val="24"/>
-          <w:lang w:eastAsia="pt-BR"/>
-        </w:rPr>
-        <w:t>Fernando</w:t>
+          <w:sz w:val="24"/>
+          <w:szCs w:val="24"/>
+          <w:lang w:eastAsia="pt-BR"/>
+        </w:rPr>
+        <w:t>1234</w:t>
       </w:r>
       <w:r>
         <w:rPr>
@@ -1089,7 +1106,7 @@
           <w:szCs w:val="24"/>
           <w:lang w:eastAsia="pt-BR"/>
         </w:rPr>
-        <w:t xml:space="preserve">, que conduzia uma motocicleta Honda/CG 150, placas DTF 9039. </w:t>
+        <w:t xml:space="preserve">. </w:t>
       </w:r>
     </w:p>
     <w:p>
@@ -1136,7 +1153,43 @@
           <w:szCs w:val="24"/>
           <w:lang w:eastAsia="pt-BR"/>
         </w:rPr>
-        <w:t xml:space="preserve">Em dado momento, o denunciado ANDERSON tentou ultrapassar o veículo que estava a sua frente e, para tanto, entrou na contramão de direção em uma curva. Contudo, quando ANDERSON percebeu que vinha um carro na direção contrária, retornou para sua pista de maneira abrupta, ocasião em que o seu automóvel atingiu a motocicleta conduzida pela vítima. </w:t>
+        <w:t>Em dado momento, o denunciado</w:t>
+      </w:r>
+      <w:r>
+        <w:rPr>
+          <w:rFonts w:ascii="Arial" w:hAnsi="Arial" w:cs="Arial"/>
+          <w:sz w:val="24"/>
+          <w:szCs w:val="24"/>
+          <w:lang w:eastAsia="pt-BR"/>
+        </w:rPr>
+        <w:t xml:space="preserve"> </w:t>
+      </w:r>
+      <w:r>
+        <w:rPr>
+          <w:rFonts w:ascii="Arial" w:hAnsi="Arial" w:cs="Arial"/>
+          <w:sz w:val="24"/>
+          <w:szCs w:val="24"/>
+          <w:lang w:eastAsia="pt-BR"/>
+        </w:rPr>
+        <w:t xml:space="preserve">tentou ultrapassar o veículo que estava a sua frente e, para tanto, entrou na contramão de direção em uma curva. Contudo, quando </w:t>
+      </w:r>
+      <w:r>
+        <w:rPr>
+          <w:rFonts w:ascii="Arial" w:hAnsi="Arial" w:cs="Arial"/>
+          <w:sz w:val="24"/>
+          <w:szCs w:val="24"/>
+          <w:lang w:eastAsia="pt-BR"/>
+        </w:rPr>
+        <w:t>o denunciado</w:t>
+      </w:r>
+      <w:r>
+        <w:rPr>
+          <w:rFonts w:ascii="Arial" w:hAnsi="Arial" w:cs="Arial"/>
+          <w:sz w:val="24"/>
+          <w:szCs w:val="24"/>
+          <w:lang w:eastAsia="pt-BR"/>
+        </w:rPr>
+        <w:t xml:space="preserve"> percebeu que vinha um carro na direção contrária, retornou para sua pista de maneira abrupta, ocasião em que o seu automóvel atingiu a motocicleta conduzida pela vítima. </w:t>
       </w:r>
     </w:p>
     <w:p>
@@ -1185,12 +1238,12 @@
       <w:r>
         <w:rPr>
           <w:rFonts w:ascii="Arial" w:hAnsi="Arial" w:cs="Arial"/>
-          <w:i/>
-          <w:sz w:val="24"/>
-          <w:szCs w:val="24"/>
-          <w:lang w:eastAsia="pt-BR"/>
-        </w:rPr>
-        <w:t xml:space="preserve">Fernando Santos Pereira </w:t>
+          <w:iCs/>
+          <w:sz w:val="24"/>
+          <w:szCs w:val="24"/>
+          <w:lang w:eastAsia="pt-BR"/>
+        </w:rPr>
+        <w:t>s</w:t>
       </w:r>
       <w:r>
         <w:rPr>
@@ -1199,7 +1252,7 @@
           <w:szCs w:val="24"/>
           <w:lang w:eastAsia="pt-BR"/>
         </w:rPr>
-        <w:t>sofreu lesões em decorrência do acidente (laudo a fls. 30) e apresentou representação a fls. 14.</w:t>
+        <w:t>ofreu lesões em decorrência do acidente (laudo a fls. 30) e apresentou representação a fls. 14.</w:t>
       </w:r>
     </w:p>
     <w:p>
@@ -1237,16 +1290,23 @@
           <w:sz w:val="24"/>
           <w:szCs w:val="24"/>
         </w:rPr>
-        <w:t xml:space="preserve">ANDERSON agiu de forma imprudente ao tentar efetuar uma ultrapassagem arriscada em uma curva, ocasião em que se deparou com um veículo que seguia em sentido contrário, circunstância esta que o levou a efetuar uma perigosa manobra de retorno à via em que estava, o que culminou na colisão de seu veículo com a motocicleta de </w:t>
+        <w:t xml:space="preserve">O denunciado </w:t>
       </w:r>
       <w:r>
         <w:rPr>
           <w:rFonts w:ascii="Arial" w:hAnsi="Arial" w:cs="Arial"/>
-          <w:i/>
-          <w:sz w:val="24"/>
-          <w:szCs w:val="24"/>
-        </w:rPr>
-        <w:t>Fernando</w:t>
+          <w:sz w:val="24"/>
+          <w:szCs w:val="24"/>
+        </w:rPr>
+        <w:t>agiu de forma imprudente ao tentar efetuar uma ultrapassagem arriscada em uma curva, ocasião em que se deparou com um veículo que seguia em sentido contrário, circunstância esta que o levou a efetuar uma perigosa manobra de retorno à via em que estava, o que culminou na colisão de seu veículo com a motocicleta d</w:t>
+      </w:r>
+      <w:r>
+        <w:rPr>
+          <w:rFonts w:ascii="Arial" w:hAnsi="Arial" w:cs="Arial"/>
+          <w:sz w:val="24"/>
+          <w:szCs w:val="24"/>
+        </w:rPr>
+        <w:t>a vítima</w:t>
       </w:r>
       <w:r>
         <w:rPr>
@@ -1273,20 +1333,6 @@
     </w:p>
     <w:p>
       <w:pPr>
-        <w:spacing w:line="360" w:lineRule="auto"/>
-        <w:ind w:firstLine="2835"/>
-        <w:jc w:val="both"/>
-        <w:rPr>
-          <w:rFonts w:ascii="Arial" w:eastAsia="Times New Roman" w:hAnsi="Arial" w:cs="Arial"/>
-          <w:snapToGrid w:val="0"/>
-          <w:sz w:val="24"/>
-          <w:szCs w:val="24"/>
-          <w:lang w:eastAsia="pt-BR"/>
-        </w:rPr>
-      </w:pPr>
-    </w:p>
-    <w:p>
-      <w:pPr>
         <w:spacing w:before="120" w:line="360" w:lineRule="auto"/>
         <w:ind w:firstLine="2886"/>
         <w:jc w:val="both"/>
@@ -1358,7 +1404,18 @@
           <w:szCs w:val="24"/>
           <w:lang w:eastAsia="pt-BR"/>
         </w:rPr>
-        <w:t>, da Lei 9.503/97. Requeiro o recebimento da presente denúncia; a citação do denunciado para apresentação de defesa e intimação para os demais atos processuais; a notificação das testemunhas adiante arroladas para serem ouvidas oportunamente, instaurando-se, assim, o devido processo legal, observando-se o rito sumário, até final julgamento e condenação.</w:t>
+        <w:t xml:space="preserve">, da Lei 9.503/97. Requeiro o recebimento da presente denúncia; a citação </w:t>
+      </w:r>
+      <w:r>
+        <w:rPr>
+          <w:rFonts w:ascii="Arial" w:eastAsia="Times New Roman" w:hAnsi="Arial" w:cs="Arial"/>
+          <w:snapToGrid w:val="0"/>
+          <w:sz w:val="24"/>
+          <w:szCs w:val="24"/>
+          <w:lang w:eastAsia="pt-BR"/>
+        </w:rPr>
+        <w:lastRenderedPageBreak/>
+        <w:t>do denunciado para apresentação de defesa e intimação para os demais atos processuais; a notificação das testemunhas adiante arroladas para serem ouvidas oportunamente, instaurando-se, assim, o devido processo legal, observando-se o rito sumário, até final julgamento e condenação.</w:t>
       </w:r>
     </w:p>
     <w:p>
@@ -3208,6 +3265,21 @@
 </file>
 
 <file path=customXml/item1.xml><?xml version="1.0" encoding="utf-8"?>
+<?mso-contentType ?>
+<FormTemplates xmlns="http://schemas.microsoft.com/sharepoint/v3/contenttype/forms">
+  <Display>DocumentLibraryForm</Display>
+  <Edit>DocumentLibraryForm</Edit>
+  <New>DocumentLibraryForm</New>
+</FormTemplates>
+</file>
+
+<file path=customXml/item2.xml><?xml version="1.0" encoding="utf-8"?>
+<p:properties xmlns:p="http://schemas.microsoft.com/office/2006/metadata/properties" xmlns:xsi="http://www.w3.org/2001/XMLSchema-instance" xmlns:pc="http://schemas.microsoft.com/office/infopath/2007/PartnerControls">
+  <documentManagement/>
+</p:properties>
+</file>
+
+<file path=customXml/item3.xml><?xml version="1.0" encoding="utf-8"?>
 <ct:contentTypeSchema xmlns:ct="http://schemas.microsoft.com/office/2006/metadata/contentType" xmlns:ma="http://schemas.microsoft.com/office/2006/metadata/properties/metaAttributes" ct:_="" ma:_="" ma:contentTypeName="Documento" ma:contentTypeID="0x010100676F5891A5F0464FACE1A6052BD5B71D" ma:contentTypeVersion="4" ma:contentTypeDescription="Crie um novo documento." ma:contentTypeScope="" ma:versionID="fc3543785fd40f158a629e52dc0f6262">
   <xsd:schema xmlns:xsd="http://www.w3.org/2001/XMLSchema" xmlns:xs="http://www.w3.org/2001/XMLSchema" xmlns:p="http://schemas.microsoft.com/office/2006/metadata/properties" xmlns:ns2="36a53123-424e-4c0e-9f6c-58e0dedf8682" xmlns:ns3="90452c97-b2e3-48b5-965a-d2f8d8ac2491" targetNamespace="http://schemas.microsoft.com/office/2006/metadata/properties" ma:root="true" ma:fieldsID="d07eda3586c39e76e7e53bf790be11ff" ns2:_="" ns3:_="">
     <xsd:import namespace="36a53123-424e-4c0e-9f6c-58e0dedf8682"/>
@@ -3372,22 +3444,24 @@
 </ct:contentTypeSchema>
 </file>
 
-<file path=customXml/item2.xml><?xml version="1.0" encoding="utf-8"?>
-<p:properties xmlns:p="http://schemas.microsoft.com/office/2006/metadata/properties" xmlns:xsi="http://www.w3.org/2001/XMLSchema-instance" xmlns:pc="http://schemas.microsoft.com/office/infopath/2007/PartnerControls">
-  <documentManagement/>
-</p:properties>
+<file path=customXml/itemProps1.xml><?xml version="1.0" encoding="utf-8"?>
+<ds:datastoreItem xmlns:ds="http://schemas.openxmlformats.org/officeDocument/2006/customXml" ds:itemID="{58B9A635-77A7-4544-9DCC-7EFC93E86D29}">
+  <ds:schemaRefs>
+    <ds:schemaRef ds:uri="http://schemas.microsoft.com/sharepoint/v3/contenttype/forms"/>
+  </ds:schemaRefs>
+</ds:datastoreItem>
 </file>
 
-<file path=customXml/item3.xml><?xml version="1.0" encoding="utf-8"?>
-<?mso-contentType ?>
-<FormTemplates xmlns="http://schemas.microsoft.com/sharepoint/v3/contenttype/forms">
-  <Display>DocumentLibraryForm</Display>
-  <Edit>DocumentLibraryForm</Edit>
-  <New>DocumentLibraryForm</New>
-</FormTemplates>
+<file path=customXml/itemProps2.xml><?xml version="1.0" encoding="utf-8"?>
+<ds:datastoreItem xmlns:ds="http://schemas.openxmlformats.org/officeDocument/2006/customXml" ds:itemID="{766B5D7D-1221-4147-93E3-447D4FD1A862}">
+  <ds:schemaRefs>
+    <ds:schemaRef ds:uri="http://schemas.microsoft.com/office/2006/metadata/properties"/>
+    <ds:schemaRef ds:uri="http://schemas.microsoft.com/office/infopath/2007/PartnerControls"/>
+  </ds:schemaRefs>
+</ds:datastoreItem>
 </file>
 
-<file path=customXml/itemProps1.xml><?xml version="1.0" encoding="utf-8"?>
+<file path=customXml/itemProps3.xml><?xml version="1.0" encoding="utf-8"?>
 <ds:datastoreItem xmlns:ds="http://schemas.openxmlformats.org/officeDocument/2006/customXml" ds:itemID="{25681B2D-B8CE-4B6A-8052-E39578E279D1}">
   <ds:schemaRefs>
     <ds:schemaRef ds:uri="http://schemas.microsoft.com/office/2006/metadata/contentType"/>
@@ -3404,21 +3478,4 @@
     <ds:schemaRef ds:uri="http://schemas.microsoft.com/internal/obd"/>
   </ds:schemaRefs>
 </ds:datastoreItem>
-</file>
-
-<file path=customXml/itemProps2.xml><?xml version="1.0" encoding="utf-8"?>
-<ds:datastoreItem xmlns:ds="http://schemas.openxmlformats.org/officeDocument/2006/customXml" ds:itemID="{766B5D7D-1221-4147-93E3-447D4FD1A862}">
-  <ds:schemaRefs>
-    <ds:schemaRef ds:uri="http://schemas.microsoft.com/office/2006/metadata/properties"/>
-    <ds:schemaRef ds:uri="http://schemas.microsoft.com/office/infopath/2007/PartnerControls"/>
-  </ds:schemaRefs>
-</ds:datastoreItem>
-</file>
-
-<file path=customXml/itemProps3.xml><?xml version="1.0" encoding="utf-8"?>
-<ds:datastoreItem xmlns:ds="http://schemas.openxmlformats.org/officeDocument/2006/customXml" ds:itemID="{58B9A635-77A7-4544-9DCC-7EFC93E86D29}">
-  <ds:schemaRefs>
-    <ds:schemaRef ds:uri="http://schemas.microsoft.com/sharepoint/v3/contenttype/forms"/>
-  </ds:schemaRefs>
-</ds:datastoreItem>
 </file>